--- a/Personal Site Content.docx
+++ b/Personal Site Content.docx
@@ -191,7 +191,10 @@
         <w:spacing w:after="0" w:line="360" w:lineRule="auto"/>
       </w:pPr>
       <w:r>
-        <w:t>60’s Rock and the British Invasion</w:t>
+        <w:t>British Invasion</w:t>
+      </w:r>
+      <w:r>
+        <w:t xml:space="preserve"> of 60’s Rock</w:t>
       </w:r>
     </w:p>
     <w:p>
